--- a/Шумов В КП.docx
+++ b/Шумов В КП.docx
@@ -15,6 +15,7 @@
         <w:pStyle w:val="a3"/>
         <w:spacing w:before="0" w:beforeAutospacing="0" w:after="0" w:afterAutospacing="0" w:line="360" w:lineRule="auto"/>
         <w:ind w:firstLine="708"/>
+        <w:jc w:val="both"/>
         <w:rPr>
           <w:sz w:val="28"/>
           <w:szCs w:val="28"/>
@@ -25,7 +26,7 @@
           <w:sz w:val="28"/>
           <w:szCs w:val="28"/>
         </w:rPr>
-        <w:t>Разработка программных решений для подготовки к экзаменам по Правилам дорожного движения (ПДД) становится важным элементом образовательного процесса. В частности, использование Telegram-ботов представляет собой удобный инструмент для автоматизации обучения и тестирования, позволяя пользователям проходить экзаменационные билеты в интерактивной и доступной форме.</w:t>
+        <w:t>Курсовой проект выполняется в рамках МДК.01.01 Разработка программных модулей.</w:t>
       </w:r>
     </w:p>
     <w:p>
@@ -43,7 +44,7 @@
           <w:sz w:val="28"/>
           <w:szCs w:val="28"/>
         </w:rPr>
-        <w:t>Цель данного курсового проекта — создание Telegram-бота, который будет решать экзаменационные билеты по ПДД. Бот будет генерировать случайные билеты, подсчитывать количество правильных ответов и анализировать ошибки. Это позволит пользователю не только протестировать свои знания, но и получить обратную связь для улучшения результатов.</w:t>
+        <w:t>Разработка программных решений для подготовки к экзаменам по Правилам дорожного движения (ПДД) становится важным элементом образовательного процесса. В частности, использование Telegram-ботов представляет собой удобный инструмент для автоматизации обучения и тестирования, позволяя пользователям проходить экзаменационные билеты в интерактивной и доступной форме.</w:t>
       </w:r>
     </w:p>
     <w:p>
@@ -61,23 +62,7 @@
           <w:sz w:val="28"/>
           <w:szCs w:val="28"/>
         </w:rPr>
-        <w:t xml:space="preserve">Для хранения данных о билетах и результатах пользователей будет использована </w:t>
-      </w:r>
-      <w:r>
-        <w:rPr>
-          <w:rStyle w:val="a4"/>
-          <w:b w:val="0"/>
-          <w:sz w:val="28"/>
-          <w:szCs w:val="28"/>
-        </w:rPr>
-        <w:t>PostgreSQL</w:t>
-      </w:r>
-      <w:r>
-        <w:rPr>
-          <w:sz w:val="28"/>
-          <w:szCs w:val="28"/>
-        </w:rPr>
-        <w:t xml:space="preserve"> — реляционная система управления базами данных. PostgreSQL обеспечивает высокую надёжность, стабильность и производительность при работе с большими объёмами данных, что идеально подходит для задач, связанных с хранением экзаменационных билетов и ответов.</w:t>
+        <w:t>Цель данного курсового проекта — создание Telegram-бота, который будет решать экзаменационные билеты по ПДД. Бот будет генерировать случайные билеты, подсчитывать количество правильных ответов и анализировать ошибки. Это позволит пользователю не только протестировать свои знания, но и получить обратную связь для улучшения результатов.</w:t>
       </w:r>
     </w:p>
     <w:p>
@@ -95,7 +80,7 @@
           <w:sz w:val="28"/>
           <w:szCs w:val="28"/>
         </w:rPr>
-        <w:t xml:space="preserve">Для разработки Telegram-бота выбрана библиотека </w:t>
+        <w:t xml:space="preserve">Для хранения данных о билетах и результатах пользователей будет использована </w:t>
       </w:r>
       <w:r>
         <w:rPr>
@@ -104,14 +89,14 @@
           <w:sz w:val="28"/>
           <w:szCs w:val="28"/>
         </w:rPr>
-        <w:t>aiogram</w:t>
-      </w:r>
-      <w:r>
-        <w:rPr>
-          <w:sz w:val="28"/>
-          <w:szCs w:val="28"/>
-        </w:rPr>
-        <w:t>, которая позволяет легко создавать асинхронных ботов на языке Python. Асинхронность в данном случае важна для быстрой и эффективной обработки запросов пользователей, что улучшает взаимодействие с ботом и позволяет обрабатывать несколько запросов одновременно без задержек.</w:t>
+        <w:t>PostgreSQL</w:t>
+      </w:r>
+      <w:r>
+        <w:rPr>
+          <w:sz w:val="28"/>
+          <w:szCs w:val="28"/>
+        </w:rPr>
+        <w:t xml:space="preserve"> — реляционная система управления базами данных. PostgreSQL обеспечивает высокую надёжность, стабильность и производительность при работе с большими объёмами данных, что идеально подходит для задач, связанных с хранением экзаменационных билетов и ответов.</w:t>
       </w:r>
     </w:p>
     <w:p>
@@ -129,10 +114,44 @@
           <w:sz w:val="28"/>
           <w:szCs w:val="28"/>
         </w:rPr>
-        <w:t>Использование Telegram-бота для подготовки к экзаменам по ПДД делает процесс обучения более гибким и доступным. Бот работает круглосуточно, позволяя пользователям тренироваться в любое время. Такой подход помогает усвоить материал быстрее и повышает шансы на успешную сдачу экзамена.</w:t>
+        <w:t xml:space="preserve">Для разработки Telegram-бота выбрана библиотека </w:t>
+      </w:r>
+      <w:r>
+        <w:rPr>
+          <w:rStyle w:val="a4"/>
+          <w:b w:val="0"/>
+          <w:sz w:val="28"/>
+          <w:szCs w:val="28"/>
+        </w:rPr>
+        <w:t>aiogram</w:t>
+      </w:r>
+      <w:r>
+        <w:rPr>
+          <w:sz w:val="28"/>
+          <w:szCs w:val="28"/>
+        </w:rPr>
+        <w:t xml:space="preserve">, которая позволяет легко создавать асинхронных ботов на языке Python. </w:t>
       </w:r>
       <w:bookmarkStart w:id="0" w:name="_GoBack"/>
       <w:bookmarkEnd w:id="0"/>
+    </w:p>
+    <w:p>
+      <w:pPr>
+        <w:pStyle w:val="a3"/>
+        <w:spacing w:before="0" w:beforeAutospacing="0" w:after="0" w:afterAutospacing="0" w:line="360" w:lineRule="auto"/>
+        <w:ind w:firstLine="708"/>
+        <w:rPr>
+          <w:sz w:val="28"/>
+          <w:szCs w:val="28"/>
+        </w:rPr>
+      </w:pPr>
+      <w:r>
+        <w:rPr>
+          <w:sz w:val="28"/>
+          <w:szCs w:val="28"/>
+        </w:rPr>
+        <w:t>Использование Telegram-бота для подготовки к экзаменам по ПДД делает процесс обучения более гибким и доступным. Бот работает круглосуточно, позволяя пользователям тренироваться в любое время. Такой подход помогает усвоить материал быстрее и повышает шансы на успешную сдачу экзамена.</w:t>
+      </w:r>
     </w:p>
     <w:p/>
     <w:sectPr>
@@ -651,7 +670,6 @@
     <w:name w:val="Normal (Web)"/>
     <w:basedOn w:val="a"/>
     <w:uiPriority w:val="99"/>
-    <w:semiHidden/>
     <w:unhideWhenUsed/>
     <w:rsid w:val="00CB4AB1"/>
     <w:pPr>

--- a/Шумов В КП.docx
+++ b/Шумов В КП.docx
@@ -13,145 +13,90 @@
     <w:p>
       <w:pPr>
         <w:pStyle w:val="a3"/>
-        <w:spacing w:before="0" w:beforeAutospacing="0" w:after="0" w:afterAutospacing="0" w:line="360" w:lineRule="auto"/>
-        <w:ind w:firstLine="708"/>
+        <w:spacing w:before="0" w:beforeAutospacing="0" w:after="0" w:afterAutospacing="0" w:line="276" w:lineRule="auto"/>
+        <w:ind w:firstLine="709"/>
         <w:jc w:val="both"/>
-        <w:rPr>
-          <w:sz w:val="28"/>
-          <w:szCs w:val="28"/>
-        </w:rPr>
       </w:pPr>
       <w:r>
-        <w:rPr>
-          <w:sz w:val="28"/>
-          <w:szCs w:val="28"/>
-        </w:rPr>
         <w:t>Курсовой проект выполняется в рамках МДК.01.01 Разработка программных модулей.</w:t>
       </w:r>
     </w:p>
     <w:p>
       <w:pPr>
         <w:pStyle w:val="a3"/>
-        <w:spacing w:before="0" w:beforeAutospacing="0" w:after="0" w:afterAutospacing="0" w:line="360" w:lineRule="auto"/>
-        <w:ind w:firstLine="708"/>
-        <w:rPr>
-          <w:sz w:val="28"/>
-          <w:szCs w:val="28"/>
-        </w:rPr>
+        <w:spacing w:before="0" w:beforeAutospacing="0" w:after="0" w:afterAutospacing="0" w:line="276" w:lineRule="auto"/>
+        <w:ind w:firstLine="709"/>
+        <w:jc w:val="both"/>
       </w:pPr>
       <w:r>
-        <w:rPr>
-          <w:sz w:val="28"/>
-          <w:szCs w:val="28"/>
-        </w:rPr>
         <w:t>Разработка программных решений для подготовки к экзаменам по Правилам дорожного движения (ПДД) становится важным элементом образовательного процесса. В частности, использование Telegram-ботов представляет собой удобный инструмент для автоматизации обучения и тестирования, позволяя пользователям проходить экзаменационные билеты в интерактивной и доступной форме.</w:t>
       </w:r>
     </w:p>
     <w:p>
       <w:pPr>
         <w:pStyle w:val="a3"/>
-        <w:spacing w:before="0" w:beforeAutospacing="0" w:after="0" w:afterAutospacing="0" w:line="360" w:lineRule="auto"/>
-        <w:ind w:firstLine="708"/>
-        <w:rPr>
-          <w:sz w:val="28"/>
-          <w:szCs w:val="28"/>
-        </w:rPr>
+        <w:spacing w:before="0" w:beforeAutospacing="0" w:after="0" w:afterAutospacing="0" w:line="276" w:lineRule="auto"/>
+        <w:ind w:firstLine="709"/>
+        <w:jc w:val="both"/>
       </w:pPr>
       <w:r>
-        <w:rPr>
-          <w:sz w:val="28"/>
-          <w:szCs w:val="28"/>
-        </w:rPr>
         <w:t>Цель данного курсового проекта — создание Telegram-бота, который будет решать экзаменационные билеты по ПДД. Бот будет генерировать случайные билеты, подсчитывать количество правильных ответов и анализировать ошибки. Это позволит пользователю не только протестировать свои знания, но и получить обратную связь для улучшения результатов.</w:t>
       </w:r>
     </w:p>
     <w:p>
       <w:pPr>
         <w:pStyle w:val="a3"/>
-        <w:spacing w:before="0" w:beforeAutospacing="0" w:after="0" w:afterAutospacing="0" w:line="360" w:lineRule="auto"/>
-        <w:ind w:firstLine="708"/>
-        <w:rPr>
-          <w:sz w:val="28"/>
-          <w:szCs w:val="28"/>
-        </w:rPr>
+        <w:spacing w:before="0" w:beforeAutospacing="0" w:after="0" w:afterAutospacing="0" w:line="276" w:lineRule="auto"/>
+        <w:ind w:firstLine="709"/>
+        <w:jc w:val="both"/>
       </w:pPr>
       <w:r>
-        <w:rPr>
-          <w:sz w:val="28"/>
-          <w:szCs w:val="28"/>
-        </w:rPr>
         <w:t xml:space="preserve">Для хранения данных о билетах и результатах пользователей будет использована </w:t>
       </w:r>
       <w:r>
         <w:rPr>
           <w:rStyle w:val="a4"/>
           <w:b w:val="0"/>
-          <w:sz w:val="28"/>
-          <w:szCs w:val="28"/>
         </w:rPr>
         <w:t>PostgreSQL</w:t>
       </w:r>
       <w:r>
-        <w:rPr>
-          <w:sz w:val="28"/>
-          <w:szCs w:val="28"/>
-        </w:rPr>
         <w:t xml:space="preserve"> — реляционная система управления базами данных. PostgreSQL обеспечивает высокую надёжность, стабильность и производительность при работе с большими объёмами данных, что идеально подходит для задач, связанных с хранением экзаменационных билетов и ответов.</w:t>
       </w:r>
     </w:p>
     <w:p>
       <w:pPr>
         <w:pStyle w:val="a3"/>
-        <w:spacing w:before="0" w:beforeAutospacing="0" w:after="0" w:afterAutospacing="0" w:line="360" w:lineRule="auto"/>
-        <w:ind w:firstLine="708"/>
-        <w:rPr>
-          <w:sz w:val="28"/>
-          <w:szCs w:val="28"/>
-        </w:rPr>
+        <w:spacing w:before="0" w:beforeAutospacing="0" w:after="0" w:afterAutospacing="0" w:line="276" w:lineRule="auto"/>
+        <w:ind w:firstLine="709"/>
+        <w:jc w:val="both"/>
       </w:pPr>
       <w:r>
-        <w:rPr>
-          <w:sz w:val="28"/>
-          <w:szCs w:val="28"/>
-        </w:rPr>
         <w:t xml:space="preserve">Для разработки Telegram-бота выбрана библиотека </w:t>
       </w:r>
       <w:r>
         <w:rPr>
           <w:rStyle w:val="a4"/>
           <w:b w:val="0"/>
-          <w:sz w:val="28"/>
-          <w:szCs w:val="28"/>
         </w:rPr>
         <w:t>aiogram</w:t>
       </w:r>
       <w:r>
-        <w:rPr>
-          <w:sz w:val="28"/>
-          <w:szCs w:val="28"/>
-        </w:rPr>
         <w:t xml:space="preserve">, которая позволяет легко создавать асинхронных ботов на языке Python. </w:t>
       </w:r>
-      <w:bookmarkStart w:id="0" w:name="_GoBack"/>
-      <w:bookmarkEnd w:id="0"/>
     </w:p>
     <w:p>
       <w:pPr>
         <w:pStyle w:val="a3"/>
-        <w:spacing w:before="0" w:beforeAutospacing="0" w:after="0" w:afterAutospacing="0" w:line="360" w:lineRule="auto"/>
-        <w:ind w:firstLine="708"/>
-        <w:rPr>
-          <w:sz w:val="28"/>
-          <w:szCs w:val="28"/>
-        </w:rPr>
+        <w:spacing w:before="0" w:beforeAutospacing="0" w:after="0" w:afterAutospacing="0" w:line="276" w:lineRule="auto"/>
+        <w:ind w:firstLine="709"/>
+        <w:jc w:val="both"/>
       </w:pPr>
       <w:r>
-        <w:rPr>
-          <w:sz w:val="28"/>
-          <w:szCs w:val="28"/>
-        </w:rPr>
         <w:t>Использование Telegram-бота для подготовки к экзаменам по ПДД делает процесс обучения более гибким и доступным. Бот работает круглосуточно, позволяя пользователям тренироваться в любое время. Такой подход помогает усвоить материал быстрее и повышает шансы на успешную сдачу экзамена.</w:t>
       </w:r>
+      <w:bookmarkStart w:id="0" w:name="_GoBack"/>
+      <w:bookmarkEnd w:id="0"/>
     </w:p>
     <w:p/>
     <w:sectPr>

--- a/Шумов В КП.docx
+++ b/Шумов В КП.docx
@@ -20,6 +20,71 @@
       <w:r>
         <w:t>Курсовой проект выполняется в рамках МДК.01.01 Разработка программных модулей.</w:t>
       </w:r>
+      <w:r>
+        <w:t xml:space="preserve"> </w:t>
+      </w:r>
+      <w:r>
+        <w:t>Тема</w:t>
+      </w:r>
+      <w:r>
+        <w:t>:</w:t>
+      </w:r>
+      <w:r>
+        <w:t xml:space="preserve"> «</w:t>
+      </w:r>
+      <w:r>
+        <w:rPr>
+          <w:lang w:bidi="hi-IN"/>
+        </w:rPr>
+        <w:t xml:space="preserve">Разработка программных модулей </w:t>
+      </w:r>
+      <w:r>
+        <w:rPr>
+          <w:lang w:val="en-US" w:bidi="hi-IN"/>
+        </w:rPr>
+        <w:t>t</w:t>
+      </w:r>
+      <w:proofErr w:type="spellStart"/>
+      <w:r>
+        <w:rPr>
+          <w:lang w:bidi="hi-IN"/>
+        </w:rPr>
+        <w:t>elegram</w:t>
+      </w:r>
+      <w:proofErr w:type="spellEnd"/>
+      <w:r>
+        <w:rPr>
+          <w:lang w:bidi="hi-IN"/>
+        </w:rPr>
+        <w:t xml:space="preserve">-бота </w:t>
+      </w:r>
+      <w:r>
+        <w:rPr>
+          <w:lang w:bidi="hi-IN"/>
+        </w:rPr>
+        <w:t>для</w:t>
+      </w:r>
+      <w:r>
+        <w:rPr>
+          <w:lang w:bidi="hi-IN"/>
+        </w:rPr>
+        <w:t xml:space="preserve"> решени</w:t>
+      </w:r>
+      <w:r>
+        <w:rPr>
+          <w:lang w:bidi="hi-IN"/>
+        </w:rPr>
+        <w:t>я экзаменационных</w:t>
+      </w:r>
+      <w:r>
+        <w:rPr>
+          <w:lang w:bidi="hi-IN"/>
+        </w:rPr>
+        <w:t xml:space="preserve"> билетов ПДД</w:t>
+      </w:r>
+      <w:r>
+        <w:t xml:space="preserve">». </w:t>
+      </w:r>
     </w:p>
     <w:p>
       <w:pPr>
@@ -29,7 +94,20 @@
         <w:jc w:val="both"/>
       </w:pPr>
       <w:r>
-        <w:t>Разработка программных решений для подготовки к экзаменам по Правилам дорожного движения (ПДД) становится важным элементом образовательного процесса. В частности, использование Telegram-ботов представляет собой удобный инструмент для автоматизации обучения и тестирования, позволяя пользователям проходить экзаменационные билеты в интерактивной и доступной форме.</w:t>
+        <w:t>Разработка программных решений для подго</w:t>
+      </w:r>
+      <w:bookmarkStart w:id="0" w:name="_GoBack"/>
+      <w:bookmarkEnd w:id="0"/>
+      <w:r>
+        <w:t xml:space="preserve">товки к экзаменам по Правилам дорожного движения (ПДД) становится важным элементом образовательного процесса. В частности, использование </w:t>
+      </w:r>
+      <w:proofErr w:type="spellStart"/>
+      <w:r>
+        <w:t>Telegram</w:t>
+      </w:r>
+      <w:proofErr w:type="spellEnd"/>
+      <w:r>
+        <w:t>-ботов представляет собой удобный инструмент для автоматизации обучения и тестирования, позволяя пользователям проходить экзаменационные билеты в интерактивной и доступной форме.</w:t>
       </w:r>
     </w:p>
     <w:p>
@@ -40,7 +118,21 @@
         <w:jc w:val="both"/>
       </w:pPr>
       <w:r>
-        <w:t>Цель данного курсового проекта — создание Telegram-бота, который будет решать экзаменационные билеты по ПДД. Бот будет генерировать случайные билеты, подсчитывать количество правильных ответов и анализировать ошибки. Это позволит пользователю не только протестировать свои знания, но и получить обратную связь для улучшения результатов.</w:t>
+        <w:t xml:space="preserve">Цель данного курсового проекта — создание </w:t>
+      </w:r>
+      <w:proofErr w:type="spellStart"/>
+      <w:r>
+        <w:t>Telegram</w:t>
+      </w:r>
+      <w:proofErr w:type="spellEnd"/>
+      <w:r>
+        <w:t xml:space="preserve">-бота, </w:t>
+      </w:r>
+      <w:r>
+        <w:t>в котором можно</w:t>
+      </w:r>
+      <w:r>
+        <w:t xml:space="preserve"> будет решать экзаменационные билеты по ПДД. Бот будет подсчитывать количество правильных ответов и анализировать ошибки. Это позволит пользователю не только протестировать свои знания, но и получить обратную связь для улучшения результатов.</w:t>
       </w:r>
     </w:p>
     <w:p>
@@ -53,6 +145,7 @@
       <w:r>
         <w:t xml:space="preserve">Для хранения данных о билетах и результатах пользователей будет использована </w:t>
       </w:r>
+      <w:proofErr w:type="spellStart"/>
       <w:r>
         <w:rPr>
           <w:rStyle w:val="a4"/>
@@ -60,8 +153,17 @@
         </w:rPr>
         <w:t>PostgreSQL</w:t>
       </w:r>
-      <w:r>
-        <w:t xml:space="preserve"> — реляционная система управления базами данных. PostgreSQL обеспечивает высокую надёжность, стабильность и производительность при работе с большими объёмами данных, что идеально подходит для задач, связанных с хранением экзаменационных билетов и ответов.</w:t>
+      <w:proofErr w:type="spellEnd"/>
+      <w:r>
+        <w:t xml:space="preserve"> — реляционная система управления базами данных. </w:t>
+      </w:r>
+      <w:proofErr w:type="spellStart"/>
+      <w:r>
+        <w:t>PostgreSQL</w:t>
+      </w:r>
+      <w:proofErr w:type="spellEnd"/>
+      <w:r>
+        <w:t xml:space="preserve"> обеспечивает высокую надёжность, стабильность и производительность при работе с большими объёмами данных, что идеально подходит для задач, связанных с хранением экзаменационных билетов и ответов.</w:t>
       </w:r>
     </w:p>
     <w:p>
@@ -72,8 +174,17 @@
         <w:jc w:val="both"/>
       </w:pPr>
       <w:r>
-        <w:t xml:space="preserve">Для разработки Telegram-бота выбрана библиотека </w:t>
-      </w:r>
+        <w:t xml:space="preserve">Для разработки </w:t>
+      </w:r>
+      <w:proofErr w:type="spellStart"/>
+      <w:r>
+        <w:t>Telegram</w:t>
+      </w:r>
+      <w:proofErr w:type="spellEnd"/>
+      <w:r>
+        <w:t xml:space="preserve">-бота выбрана библиотека </w:t>
+      </w:r>
+      <w:proofErr w:type="spellStart"/>
       <w:r>
         <w:rPr>
           <w:rStyle w:val="a4"/>
@@ -81,8 +192,17 @@
         </w:rPr>
         <w:t>aiogram</w:t>
       </w:r>
-      <w:r>
-        <w:t xml:space="preserve">, которая позволяет легко создавать асинхронных ботов на языке Python. </w:t>
+      <w:proofErr w:type="spellEnd"/>
+      <w:r>
+        <w:t xml:space="preserve">, которая позволяет легко создавать асинхронных ботов на языке </w:t>
+      </w:r>
+      <w:proofErr w:type="spellStart"/>
+      <w:r>
+        <w:t>Python</w:t>
+      </w:r>
+      <w:proofErr w:type="spellEnd"/>
+      <w:r>
+        <w:t xml:space="preserve">. </w:t>
       </w:r>
     </w:p>
     <w:p>
@@ -93,10 +213,300 @@
         <w:jc w:val="both"/>
       </w:pPr>
       <w:r>
-        <w:t>Использование Telegram-бота для подготовки к экзаменам по ПДД делает процесс обучения более гибким и доступным. Бот работает круглосуточно, позволяя пользователям тренироваться в любое время. Такой подход помогает усвоить материал быстрее и повышает шансы на успешную сдачу экзамена.</w:t>
-      </w:r>
-      <w:bookmarkStart w:id="0" w:name="_GoBack"/>
-      <w:bookmarkEnd w:id="0"/>
+        <w:t xml:space="preserve">Использование </w:t>
+      </w:r>
+      <w:proofErr w:type="spellStart"/>
+      <w:r>
+        <w:t>Telegram</w:t>
+      </w:r>
+      <w:proofErr w:type="spellEnd"/>
+      <w:r>
+        <w:t>-бота для подготовки к экзаменам по ПДД делает процесс обучения более гибким и доступным. Бот работает круглосуточно, позволяя пользователям тренироваться в любое время. Такой подход помогает усвоить материал быстрее и повышает шансы на успешную сдачу экзамена.</w:t>
+      </w:r>
+    </w:p>
+    <w:p>
+      <w:pPr>
+        <w:pStyle w:val="a3"/>
+        <w:spacing w:before="0" w:beforeAutospacing="0" w:after="0" w:afterAutospacing="0" w:line="276" w:lineRule="auto"/>
+        <w:ind w:firstLine="709"/>
+        <w:jc w:val="both"/>
+      </w:pPr>
+    </w:p>
+    <w:p>
+      <w:pPr>
+        <w:pStyle w:val="1"/>
+      </w:pPr>
+      <w:r>
+        <w:t>Ос</w:t>
+      </w:r>
+      <w:r>
+        <w:t>н</w:t>
+      </w:r>
+      <w:r>
+        <w:t>ования для разработки</w:t>
+      </w:r>
+    </w:p>
+    <w:p>
+      <w:pPr>
+        <w:spacing w:line="276" w:lineRule="auto"/>
+        <w:ind w:firstLine="360"/>
+        <w:rPr>
+          <w:rFonts w:eastAsia="Times New Roman" w:cs="Times New Roman"/>
+          <w:color w:val="auto"/>
+          <w:sz w:val="24"/>
+          <w:szCs w:val="24"/>
+          <w:lang w:eastAsia="ru-RU"/>
+        </w:rPr>
+      </w:pPr>
+      <w:r>
+        <w:rPr>
+          <w:rFonts w:eastAsia="Times New Roman" w:cs="Times New Roman"/>
+          <w:color w:val="auto"/>
+          <w:sz w:val="24"/>
+          <w:szCs w:val="24"/>
+          <w:lang w:eastAsia="ru-RU"/>
+        </w:rPr>
+        <w:t>Разрабатываемый программный модуль предназначен для:</w:t>
+      </w:r>
+    </w:p>
+    <w:p>
+      <w:pPr>
+        <w:numPr>
+          <w:ilvl w:val="0"/>
+          <w:numId w:val="1"/>
+        </w:numPr>
+        <w:spacing w:line="276" w:lineRule="auto"/>
+        <w:rPr>
+          <w:rFonts w:eastAsia="Times New Roman" w:cs="Times New Roman"/>
+          <w:color w:val="auto"/>
+          <w:sz w:val="24"/>
+          <w:szCs w:val="24"/>
+          <w:lang w:eastAsia="ru-RU"/>
+        </w:rPr>
+      </w:pPr>
+      <w:r>
+        <w:rPr>
+          <w:rFonts w:eastAsia="Times New Roman" w:cs="Times New Roman"/>
+          <w:color w:val="auto"/>
+          <w:sz w:val="24"/>
+          <w:szCs w:val="24"/>
+          <w:lang w:eastAsia="ru-RU"/>
+        </w:rPr>
+        <w:t>А</w:t>
+      </w:r>
+      <w:r>
+        <w:rPr>
+          <w:rFonts w:eastAsia="Times New Roman" w:cs="Times New Roman"/>
+          <w:color w:val="auto"/>
+          <w:sz w:val="24"/>
+          <w:szCs w:val="24"/>
+          <w:lang w:eastAsia="ru-RU"/>
+        </w:rPr>
+        <w:t>втоматизации процесса подготовки к экзаменам по ПДД;</w:t>
+      </w:r>
+    </w:p>
+    <w:p>
+      <w:pPr>
+        <w:numPr>
+          <w:ilvl w:val="0"/>
+          <w:numId w:val="1"/>
+        </w:numPr>
+        <w:spacing w:line="276" w:lineRule="auto"/>
+        <w:rPr>
+          <w:rFonts w:eastAsia="Times New Roman" w:cs="Times New Roman"/>
+          <w:color w:val="auto"/>
+          <w:sz w:val="24"/>
+          <w:szCs w:val="24"/>
+          <w:lang w:eastAsia="ru-RU"/>
+        </w:rPr>
+      </w:pPr>
+      <w:r>
+        <w:rPr>
+          <w:rFonts w:eastAsia="Times New Roman" w:cs="Times New Roman"/>
+          <w:color w:val="auto"/>
+          <w:sz w:val="24"/>
+          <w:szCs w:val="24"/>
+          <w:lang w:eastAsia="ru-RU"/>
+        </w:rPr>
+        <w:t>П</w:t>
+      </w:r>
+      <w:r>
+        <w:rPr>
+          <w:rFonts w:eastAsia="Times New Roman" w:cs="Times New Roman"/>
+          <w:color w:val="auto"/>
+          <w:sz w:val="24"/>
+          <w:szCs w:val="24"/>
+          <w:lang w:eastAsia="ru-RU"/>
+        </w:rPr>
+        <w:t>редоставления пользователям возможности</w:t>
+      </w:r>
+      <w:r>
+        <w:rPr>
+          <w:rFonts w:eastAsia="Times New Roman" w:cs="Times New Roman"/>
+          <w:color w:val="auto"/>
+          <w:sz w:val="24"/>
+          <w:szCs w:val="24"/>
+          <w:lang w:eastAsia="ru-RU"/>
+        </w:rPr>
+        <w:t xml:space="preserve"> решать</w:t>
+      </w:r>
+      <w:r>
+        <w:rPr>
+          <w:rFonts w:eastAsia="Times New Roman" w:cs="Times New Roman"/>
+          <w:color w:val="auto"/>
+          <w:sz w:val="24"/>
+          <w:szCs w:val="24"/>
+          <w:lang w:eastAsia="ru-RU"/>
+        </w:rPr>
+        <w:t xml:space="preserve"> </w:t>
+      </w:r>
+      <w:r>
+        <w:rPr>
+          <w:rFonts w:eastAsia="Times New Roman" w:cs="Times New Roman"/>
+          <w:color w:val="auto"/>
+          <w:sz w:val="24"/>
+          <w:szCs w:val="24"/>
+          <w:lang w:eastAsia="ru-RU"/>
+        </w:rPr>
+        <w:t>вопросы по билетам и по темам</w:t>
+      </w:r>
+      <w:r>
+        <w:rPr>
+          <w:rFonts w:eastAsia="Times New Roman" w:cs="Times New Roman"/>
+          <w:color w:val="auto"/>
+          <w:sz w:val="24"/>
+          <w:szCs w:val="24"/>
+          <w:lang w:eastAsia="ru-RU"/>
+        </w:rPr>
+        <w:t>;</w:t>
+      </w:r>
+    </w:p>
+    <w:p>
+      <w:pPr>
+        <w:numPr>
+          <w:ilvl w:val="0"/>
+          <w:numId w:val="1"/>
+        </w:numPr>
+        <w:spacing w:line="276" w:lineRule="auto"/>
+        <w:rPr>
+          <w:rFonts w:eastAsia="Times New Roman" w:cs="Times New Roman"/>
+          <w:color w:val="auto"/>
+          <w:sz w:val="24"/>
+          <w:szCs w:val="24"/>
+          <w:lang w:eastAsia="ru-RU"/>
+        </w:rPr>
+      </w:pPr>
+      <w:r>
+        <w:rPr>
+          <w:rFonts w:eastAsia="Times New Roman" w:cs="Times New Roman"/>
+          <w:color w:val="auto"/>
+          <w:sz w:val="24"/>
+          <w:szCs w:val="24"/>
+          <w:lang w:eastAsia="ru-RU"/>
+        </w:rPr>
+        <w:t>А</w:t>
+      </w:r>
+      <w:r>
+        <w:rPr>
+          <w:rFonts w:eastAsia="Times New Roman" w:cs="Times New Roman"/>
+          <w:color w:val="auto"/>
+          <w:sz w:val="24"/>
+          <w:szCs w:val="24"/>
+          <w:lang w:eastAsia="ru-RU"/>
+        </w:rPr>
+        <w:t>втоматического подсчёта результатов и анализа ошибок;</w:t>
+      </w:r>
+    </w:p>
+    <w:p>
+      <w:pPr>
+        <w:numPr>
+          <w:ilvl w:val="0"/>
+          <w:numId w:val="1"/>
+        </w:numPr>
+        <w:spacing w:line="276" w:lineRule="auto"/>
+        <w:rPr>
+          <w:rFonts w:eastAsia="Times New Roman" w:cs="Times New Roman"/>
+          <w:color w:val="auto"/>
+          <w:sz w:val="24"/>
+          <w:szCs w:val="24"/>
+          <w:lang w:eastAsia="ru-RU"/>
+        </w:rPr>
+      </w:pPr>
+      <w:r>
+        <w:rPr>
+          <w:rFonts w:eastAsia="Times New Roman" w:cs="Times New Roman"/>
+          <w:color w:val="auto"/>
+          <w:sz w:val="24"/>
+          <w:szCs w:val="24"/>
+          <w:lang w:eastAsia="ru-RU"/>
+        </w:rPr>
+        <w:t>Предоставления пользователям доступа к</w:t>
+      </w:r>
+      <w:r>
+        <w:rPr>
+          <w:rFonts w:eastAsia="Times New Roman" w:cs="Times New Roman"/>
+          <w:color w:val="auto"/>
+          <w:sz w:val="24"/>
+          <w:szCs w:val="24"/>
+          <w:lang w:eastAsia="ru-RU"/>
+        </w:rPr>
+        <w:t xml:space="preserve"> статистике их прогресса</w:t>
+      </w:r>
+      <w:r>
+        <w:rPr>
+          <w:rFonts w:eastAsia="Times New Roman" w:cs="Times New Roman"/>
+          <w:color w:val="auto"/>
+          <w:sz w:val="24"/>
+          <w:szCs w:val="24"/>
+          <w:lang w:eastAsia="ru-RU"/>
+        </w:rPr>
+        <w:t>;</w:t>
+      </w:r>
+    </w:p>
+    <w:p>
+      <w:pPr>
+        <w:spacing w:line="276" w:lineRule="auto"/>
+        <w:ind w:firstLine="360"/>
+        <w:rPr>
+          <w:rFonts w:eastAsia="Times New Roman" w:cs="Times New Roman"/>
+          <w:color w:val="auto"/>
+          <w:sz w:val="24"/>
+          <w:szCs w:val="24"/>
+          <w:lang w:eastAsia="ru-RU"/>
+        </w:rPr>
+      </w:pPr>
+      <w:r>
+        <w:rPr>
+          <w:rFonts w:eastAsia="Times New Roman" w:cs="Times New Roman"/>
+          <w:color w:val="auto"/>
+          <w:sz w:val="24"/>
+          <w:szCs w:val="24"/>
+          <w:lang w:eastAsia="ru-RU"/>
+        </w:rPr>
+        <w:t xml:space="preserve">Эксплуатационное назначение — использование в режиме онлайн на мобильных устройствах или компьютерах через приложение </w:t>
+      </w:r>
+      <w:proofErr w:type="spellStart"/>
+      <w:r>
+        <w:rPr>
+          <w:rFonts w:eastAsia="Times New Roman" w:cs="Times New Roman"/>
+          <w:color w:val="auto"/>
+          <w:sz w:val="24"/>
+          <w:szCs w:val="24"/>
+          <w:lang w:eastAsia="ru-RU"/>
+        </w:rPr>
+        <w:t>Telegram</w:t>
+      </w:r>
+      <w:proofErr w:type="spellEnd"/>
+      <w:r>
+        <w:rPr>
+          <w:rFonts w:eastAsia="Times New Roman" w:cs="Times New Roman"/>
+          <w:color w:val="auto"/>
+          <w:sz w:val="24"/>
+          <w:szCs w:val="24"/>
+          <w:lang w:eastAsia="ru-RU"/>
+        </w:rPr>
+        <w:t>. Программа ориентирована на учащихся автошкол, будущих водителей и всех, кто желает повысить знания ПДД.</w:t>
+      </w:r>
     </w:p>
     <w:p/>
     <w:sectPr>
@@ -107,6 +517,163 @@
     </w:sectPr>
   </w:body>
 </w:document>
+</file>
+
+<file path=word/numbering.xml><?xml version="1.0" encoding="utf-8"?>
+<w:numbering xmlns:wpc="http://schemas.microsoft.com/office/word/2010/wordprocessingCanvas" xmlns:cx="http://schemas.microsoft.com/office/drawing/2014/chartex" xmlns:cx1="http://schemas.microsoft.com/office/drawing/2015/9/8/chartex" xmlns:mc="http://schemas.openxmlformats.org/markup-compatibility/2006" xmlns:o="urn:schemas-microsoft-com:office:office" xmlns:r="http://schemas.openxmlformats.org/officeDocument/2006/relationships" xmlns:m="http://schemas.openxmlformats.org/officeDocument/2006/math" xmlns:v="urn:schemas-microsoft-com:vml" xmlns:wp14="http://schemas.microsoft.com/office/word/2010/wordprocessingDrawing" xmlns:wp="http://schemas.openxmlformats.org/drawingml/2006/wordprocessingDrawing" xmlns:w10="urn:schemas-microsoft-com:office:word" xmlns:w="http://schemas.openxmlformats.org/wordprocessingml/2006/main" xmlns:w14="http://schemas.microsoft.com/office/word/2010/wordml" xmlns:w15="http://schemas.microsoft.com/office/word/2012/wordml" xmlns:w16se="http://schemas.microsoft.com/office/word/2015/wordml/symex" xmlns:wpg="http://schemas.microsoft.com/office/word/2010/wordprocessingGroup" xmlns:wpi="http://schemas.microsoft.com/office/word/2010/wordprocessingInk" xmlns:wne="http://schemas.microsoft.com/office/word/2006/wordml" xmlns:wps="http://schemas.microsoft.com/office/word/2010/wordprocessingShape" mc:Ignorable="w14 w15 w16se wp14">
+  <w:abstractNum w:abstractNumId="0" w15:restartNumberingAfterBreak="0">
+    <w:nsid w:val="275B0006"/>
+    <w:multiLevelType w:val="multilevel"/>
+    <w:tmpl w:val="4824F1BA"/>
+    <w:lvl w:ilvl="0">
+      <w:start w:val="1"/>
+      <w:numFmt w:val="bullet"/>
+      <w:lvlText w:val=""/>
+      <w:lvlJc w:val="left"/>
+      <w:pPr>
+        <w:tabs>
+          <w:tab w:val="num" w:pos="720"/>
+        </w:tabs>
+        <w:ind w:left="720" w:hanging="360"/>
+      </w:pPr>
+      <w:rPr>
+        <w:rFonts w:ascii="Symbol" w:hAnsi="Symbol" w:hint="default"/>
+        <w:sz w:val="20"/>
+      </w:rPr>
+    </w:lvl>
+    <w:lvl w:ilvl="1" w:tentative="1">
+      <w:start w:val="1"/>
+      <w:numFmt w:val="bullet"/>
+      <w:lvlText w:val="o"/>
+      <w:lvlJc w:val="left"/>
+      <w:pPr>
+        <w:tabs>
+          <w:tab w:val="num" w:pos="1440"/>
+        </w:tabs>
+        <w:ind w:left="1440" w:hanging="360"/>
+      </w:pPr>
+      <w:rPr>
+        <w:rFonts w:ascii="Courier New" w:hAnsi="Courier New" w:hint="default"/>
+        <w:sz w:val="20"/>
+      </w:rPr>
+    </w:lvl>
+    <w:lvl w:ilvl="2" w:tentative="1">
+      <w:start w:val="1"/>
+      <w:numFmt w:val="bullet"/>
+      <w:lvlText w:val=""/>
+      <w:lvlJc w:val="left"/>
+      <w:pPr>
+        <w:tabs>
+          <w:tab w:val="num" w:pos="2160"/>
+        </w:tabs>
+        <w:ind w:left="2160" w:hanging="360"/>
+      </w:pPr>
+      <w:rPr>
+        <w:rFonts w:ascii="Wingdings" w:hAnsi="Wingdings" w:hint="default"/>
+        <w:sz w:val="20"/>
+      </w:rPr>
+    </w:lvl>
+    <w:lvl w:ilvl="3" w:tentative="1">
+      <w:start w:val="1"/>
+      <w:numFmt w:val="bullet"/>
+      <w:lvlText w:val=""/>
+      <w:lvlJc w:val="left"/>
+      <w:pPr>
+        <w:tabs>
+          <w:tab w:val="num" w:pos="2880"/>
+        </w:tabs>
+        <w:ind w:left="2880" w:hanging="360"/>
+      </w:pPr>
+      <w:rPr>
+        <w:rFonts w:ascii="Wingdings" w:hAnsi="Wingdings" w:hint="default"/>
+        <w:sz w:val="20"/>
+      </w:rPr>
+    </w:lvl>
+    <w:lvl w:ilvl="4" w:tentative="1">
+      <w:start w:val="1"/>
+      <w:numFmt w:val="bullet"/>
+      <w:lvlText w:val=""/>
+      <w:lvlJc w:val="left"/>
+      <w:pPr>
+        <w:tabs>
+          <w:tab w:val="num" w:pos="3600"/>
+        </w:tabs>
+        <w:ind w:left="3600" w:hanging="360"/>
+      </w:pPr>
+      <w:rPr>
+        <w:rFonts w:ascii="Wingdings" w:hAnsi="Wingdings" w:hint="default"/>
+        <w:sz w:val="20"/>
+      </w:rPr>
+    </w:lvl>
+    <w:lvl w:ilvl="5" w:tentative="1">
+      <w:start w:val="1"/>
+      <w:numFmt w:val="bullet"/>
+      <w:lvlText w:val=""/>
+      <w:lvlJc w:val="left"/>
+      <w:pPr>
+        <w:tabs>
+          <w:tab w:val="num" w:pos="4320"/>
+        </w:tabs>
+        <w:ind w:left="4320" w:hanging="360"/>
+      </w:pPr>
+      <w:rPr>
+        <w:rFonts w:ascii="Wingdings" w:hAnsi="Wingdings" w:hint="default"/>
+        <w:sz w:val="20"/>
+      </w:rPr>
+    </w:lvl>
+    <w:lvl w:ilvl="6" w:tentative="1">
+      <w:start w:val="1"/>
+      <w:numFmt w:val="bullet"/>
+      <w:lvlText w:val=""/>
+      <w:lvlJc w:val="left"/>
+      <w:pPr>
+        <w:tabs>
+          <w:tab w:val="num" w:pos="5040"/>
+        </w:tabs>
+        <w:ind w:left="5040" w:hanging="360"/>
+      </w:pPr>
+      <w:rPr>
+        <w:rFonts w:ascii="Wingdings" w:hAnsi="Wingdings" w:hint="default"/>
+        <w:sz w:val="20"/>
+      </w:rPr>
+    </w:lvl>
+    <w:lvl w:ilvl="7" w:tentative="1">
+      <w:start w:val="1"/>
+      <w:numFmt w:val="bullet"/>
+      <w:lvlText w:val=""/>
+      <w:lvlJc w:val="left"/>
+      <w:pPr>
+        <w:tabs>
+          <w:tab w:val="num" w:pos="5760"/>
+        </w:tabs>
+        <w:ind w:left="5760" w:hanging="360"/>
+      </w:pPr>
+      <w:rPr>
+        <w:rFonts w:ascii="Wingdings" w:hAnsi="Wingdings" w:hint="default"/>
+        <w:sz w:val="20"/>
+      </w:rPr>
+    </w:lvl>
+    <w:lvl w:ilvl="8" w:tentative="1">
+      <w:start w:val="1"/>
+      <w:numFmt w:val="bullet"/>
+      <w:lvlText w:val=""/>
+      <w:lvlJc w:val="left"/>
+      <w:pPr>
+        <w:tabs>
+          <w:tab w:val="num" w:pos="6480"/>
+        </w:tabs>
+        <w:ind w:left="6480" w:hanging="360"/>
+      </w:pPr>
+      <w:rPr>
+        <w:rFonts w:ascii="Wingdings" w:hAnsi="Wingdings" w:hint="default"/>
+        <w:sz w:val="20"/>
+      </w:rPr>
+    </w:lvl>
+  </w:abstractNum>
+  <w:num w:numId="1">
+    <w:abstractNumId w:val="0"/>
+  </w:num>
+</w:numbering>
 </file>
 
 <file path=word/styles.xml><?xml version="1.0" encoding="utf-8"?>
